--- a/RE_vincan.docx
+++ b/RE_vincan.docx
@@ -1413,7 +1413,7 @@
         <w:rPr>
           <w:noProof/>
         </w:rPr>
-        <w:t>14</w:t>
+        <w:t>15</w:t>
       </w:r>
       <w:r>
         <w:rPr>
@@ -2372,14 +2372,7 @@
             <w:rFonts w:ascii="Cambria Math" w:hAnsi="Cambria Math"/>
             <w:lang w:val="sr-Latn-RS"/>
           </w:rPr>
-          <m:t>O</m:t>
-        </m:r>
-        <m:r>
-          <w:rPr>
-            <w:rFonts w:ascii="Cambria Math" w:hAnsi="Cambria Math"/>
-            <w:lang w:val="sr-Latn-RS"/>
-          </w:rPr>
-          <m:t>(</m:t>
+          <m:t>O(</m:t>
         </m:r>
         <m:sSup>
           <m:sSupPr>
@@ -2469,77 +2462,14 @@
             <w:rFonts w:ascii="Cambria Math" w:hAnsi="Cambria Math"/>
             <w:lang w:val="sr-Latn-RS"/>
           </w:rPr>
-          <m:t>O</m:t>
+          <m:t>O(</m:t>
         </m:r>
         <m:r>
           <w:rPr>
             <w:rFonts w:ascii="Cambria Math" w:hAnsi="Cambria Math"/>
             <w:lang w:val="sr-Latn-RS"/>
           </w:rPr>
-          <m:t>(</m:t>
-        </m:r>
-        <m:r>
-          <w:rPr>
-            <w:rFonts w:ascii="Cambria Math" w:hAnsi="Cambria Math"/>
-            <w:lang w:val="sr-Latn-RS"/>
-          </w:rPr>
-          <m:t>M</m:t>
-        </m:r>
-        <m:r>
-          <w:rPr>
-            <w:rFonts w:ascii="Cambria Math" w:hAnsi="Cambria Math"/>
-            <w:lang w:val="sr-Latn-RS"/>
-          </w:rPr>
-          <m:t>∙</m:t>
-        </m:r>
-        <m:r>
-          <w:rPr>
-            <w:rFonts w:ascii="Cambria Math" w:hAnsi="Cambria Math"/>
-            <w:lang w:val="sr-Latn-RS"/>
-          </w:rPr>
-          <m:t>N</m:t>
-        </m:r>
-        <m:r>
-          <w:rPr>
-            <w:rFonts w:ascii="Cambria Math" w:hAnsi="Cambria Math"/>
-            <w:lang w:val="sr-Latn-RS"/>
-          </w:rPr>
-          <m:t>∙</m:t>
-        </m:r>
-        <m:r>
-          <w:rPr>
-            <w:rFonts w:ascii="Cambria Math" w:hAnsi="Cambria Math"/>
-            <w:lang w:val="sr-Latn-RS"/>
-          </w:rPr>
-          <m:t>(log(</m:t>
-        </m:r>
-        <m:r>
-          <w:rPr>
-            <w:rFonts w:ascii="Cambria Math" w:hAnsi="Cambria Math"/>
-            <w:lang w:val="sr-Latn-RS"/>
-          </w:rPr>
-          <m:t>M</m:t>
-        </m:r>
-        <m:r>
-          <w:rPr>
-            <w:rFonts w:ascii="Cambria Math" w:hAnsi="Cambria Math"/>
-            <w:lang w:val="sr-Latn-RS"/>
-          </w:rPr>
-          <m:t>)+log(</m:t>
-        </m:r>
-        <m:r>
-          <w:rPr>
-            <w:rFonts w:ascii="Cambria Math" w:hAnsi="Cambria Math"/>
-            <w:lang w:val="sr-Latn-RS"/>
-          </w:rPr>
-          <m:t>N</m:t>
-        </m:r>
-        <m:r>
-          <w:rPr>
-            <w:rFonts w:ascii="Cambria Math" w:hAnsi="Cambria Math"/>
-            <w:lang w:val="sr-Latn-RS"/>
-          </w:rPr>
-          <m:t>))</m:t>
+          <m:t>M∙N∙(log(M)+log(N))</m:t>
         </m:r>
       </m:oMath>
       <w:r>
@@ -4732,14 +4662,7 @@
               <w:rFonts w:ascii="Cambria Math" w:hAnsi="Cambria Math"/>
               <w:lang w:val="sr-Latn-RS"/>
             </w:rPr>
-            <m:t>≜</m:t>
-          </m:r>
-          <m:r>
-            <w:rPr>
-              <w:rFonts w:ascii="Cambria Math" w:hAnsi="Cambria Math"/>
-              <w:lang w:val="sr-Latn-RS"/>
-            </w:rPr>
-            <m:t xml:space="preserve"> </m:t>
+            <m:t xml:space="preserve">≜ </m:t>
           </m:r>
           <m:nary>
             <m:naryPr>
@@ -5747,7 +5670,7 @@
                   <w:rFonts w:ascii="Cambria Math" w:hAnsi="Cambria Math"/>
                   <w:lang w:val="sr-Latn-RS"/>
                 </w:rPr>
-                <m:t>,  ∀k∈</m:t>
+                <m:t>,  ∀k</m:t>
               </m:r>
               <m:r>
                 <m:rPr>
@@ -5757,7 +5680,7 @@
                   <w:rFonts w:ascii="Cambria Math" w:hAnsi="Cambria Math"/>
                   <w:lang w:val="sr-Latn-RS"/>
                 </w:rPr>
-                <m:t>Z</m:t>
+                <m:t>∈Z</m:t>
               </m:r>
             </m:e>
           </m:nary>
@@ -6005,21 +5928,7 @@
               <w:rFonts w:ascii="Cambria Math" w:hAnsi="Cambria Math"/>
               <w:lang w:val="sr-Latn-RS"/>
             </w:rPr>
-            <m:t xml:space="preserve">  ∀</m:t>
-          </m:r>
-          <m:r>
-            <w:rPr>
-              <w:rFonts w:ascii="Cambria Math" w:hAnsi="Cambria Math"/>
-              <w:lang w:val="sr-Latn-RS"/>
-            </w:rPr>
-            <m:t>i</m:t>
-          </m:r>
-          <m:r>
-            <w:rPr>
-              <w:rFonts w:ascii="Cambria Math" w:hAnsi="Cambria Math"/>
-              <w:lang w:val="sr-Latn-RS"/>
-            </w:rPr>
-            <m:t>∈</m:t>
+            <m:t xml:space="preserve">  ∀i</m:t>
           </m:r>
           <m:r>
             <m:rPr>
@@ -6029,7 +5938,7 @@
               <w:rFonts w:ascii="Cambria Math" w:hAnsi="Cambria Math"/>
               <w:lang w:val="sr-Latn-RS"/>
             </w:rPr>
-            <m:t>Z</m:t>
+            <m:t>∈Z</m:t>
           </m:r>
         </m:oMath>
       </m:oMathPara>
@@ -6237,21 +6146,7 @@
               <w:rFonts w:ascii="Cambria Math" w:hAnsi="Cambria Math"/>
               <w:lang w:val="sr-Latn-RS"/>
             </w:rPr>
-            <m:t xml:space="preserve">  ∀</m:t>
-          </m:r>
-          <m:r>
-            <w:rPr>
-              <w:rFonts w:ascii="Cambria Math" w:hAnsi="Cambria Math"/>
-              <w:lang w:val="sr-Latn-RS"/>
-            </w:rPr>
-            <m:t>i</m:t>
-          </m:r>
-          <m:r>
-            <w:rPr>
-              <w:rFonts w:ascii="Cambria Math" w:hAnsi="Cambria Math"/>
-              <w:lang w:val="sr-Latn-RS"/>
-            </w:rPr>
-            <m:t>∈</m:t>
+            <m:t xml:space="preserve">  ∀i</m:t>
           </m:r>
           <m:r>
             <m:rPr>
@@ -6261,7 +6156,7 @@
               <w:rFonts w:ascii="Cambria Math" w:hAnsi="Cambria Math"/>
               <w:lang w:val="sr-Latn-RS"/>
             </w:rPr>
-            <m:t>Z</m:t>
+            <m:t>∈Z</m:t>
           </m:r>
         </m:oMath>
       </m:oMathPara>
@@ -6451,21 +6346,7 @@
             <w:rFonts w:ascii="Cambria Math" w:hAnsi="Cambria Math"/>
             <w:lang w:val="sr-Latn-RS"/>
           </w:rPr>
-          <m:t xml:space="preserve">,    </m:t>
-        </m:r>
-        <m:r>
-          <w:rPr>
-            <w:rFonts w:ascii="Cambria Math" w:hAnsi="Cambria Math"/>
-            <w:lang w:val="sr-Latn-RS"/>
-          </w:rPr>
-          <m:t xml:space="preserve">ako </m:t>
-        </m:r>
-        <m:r>
-          <w:rPr>
-            <w:rFonts w:ascii="Cambria Math" w:hAnsi="Cambria Math"/>
-            <w:lang w:val="sr-Latn-RS"/>
-          </w:rPr>
-          <m:t>P=N</m:t>
+          <m:t>,    ako P=N</m:t>
         </m:r>
       </m:oMath>
       <w:r>
@@ -6749,14 +6630,7 @@
               <w:rFonts w:ascii="Cambria Math" w:hAnsi="Cambria Math"/>
               <w:lang w:val="sr-Latn-RS"/>
             </w:rPr>
-            <m:t>≜</m:t>
-          </m:r>
-          <m:r>
-            <w:rPr>
-              <w:rFonts w:ascii="Cambria Math" w:hAnsi="Cambria Math"/>
-              <w:lang w:val="sr-Latn-RS"/>
-            </w:rPr>
-            <m:t xml:space="preserve"> </m:t>
+            <m:t xml:space="preserve">≜ </m:t>
           </m:r>
           <m:d>
             <m:dPr>
@@ -7334,21 +7208,7 @@
                       <w:rFonts w:ascii="Cambria Math" w:hAnsi="Cambria Math"/>
                       <w:lang w:val="sr-Latn-RS"/>
                     </w:rPr>
-                    <m:t>, 0≤</m:t>
-                  </m:r>
-                  <m:r>
-                    <w:rPr>
-                      <w:rFonts w:ascii="Cambria Math" w:hAnsi="Cambria Math"/>
-                      <w:lang w:val="sr-Latn-RS"/>
-                    </w:rPr>
-                    <m:t>i</m:t>
-                  </m:r>
-                  <m:r>
-                    <w:rPr>
-                      <w:rFonts w:ascii="Cambria Math" w:hAnsi="Cambria Math"/>
-                      <w:lang w:val="sr-Latn-RS"/>
-                    </w:rPr>
-                    <m:t>≤</m:t>
+                    <m:t>, 0≤i≤</m:t>
                   </m:r>
                   <m:sSub>
                     <m:sSubPr>
@@ -8643,13 +8503,6 @@
             </m:sub>
           </m:sSub>
           <m:r>
-            <w:rPr>
-              <w:rFonts w:ascii="Cambria Math" w:hAnsi="Cambria Math"/>
-              <w:lang w:val="sr-Latn-RS"/>
-            </w:rPr>
-            <m:t>∈</m:t>
-          </m:r>
-          <m:r>
             <m:rPr>
               <m:scr m:val="double-struck"/>
             </m:rPr>
@@ -8657,7 +8510,7 @@
               <w:rFonts w:ascii="Cambria Math" w:hAnsi="Cambria Math"/>
               <w:lang w:val="sr-Latn-RS"/>
             </w:rPr>
-            <m:t>Z</m:t>
+            <m:t>∈Z</m:t>
           </m:r>
         </m:oMath>
       </m:oMathPara>
@@ -8795,14 +8648,7 @@
                   <w:rFonts w:ascii="Cambria Math" w:hAnsi="Cambria Math"/>
                   <w:lang w:val="sr-Latn-RS"/>
                 </w:rPr>
-                <m:t>i</m:t>
-              </m:r>
-              <m:r>
-                <w:rPr>
-                  <w:rFonts w:ascii="Cambria Math" w:hAnsi="Cambria Math"/>
-                  <w:lang w:val="sr-Latn-RS"/>
-                </w:rPr>
-                <m:t>,j</m:t>
+                <m:t>i,j</m:t>
               </m:r>
             </m:e>
           </m:d>
@@ -9260,28 +9106,7 @@
               <w:rFonts w:ascii="Cambria Math" w:hAnsi="Cambria Math"/>
               <w:lang w:val="sr-Latn-RS"/>
             </w:rPr>
-            <m:t xml:space="preserve">    </m:t>
-          </m:r>
-          <m:r>
-            <w:rPr>
-              <w:rFonts w:ascii="Cambria Math" w:hAnsi="Cambria Math"/>
-              <w:lang w:val="sr-Latn-RS"/>
-            </w:rPr>
-            <m:t>∀</m:t>
-          </m:r>
-          <m:r>
-            <w:rPr>
-              <w:rFonts w:ascii="Cambria Math" w:hAnsi="Cambria Math"/>
-              <w:lang w:val="sr-Latn-RS"/>
-            </w:rPr>
-            <m:t>i,j</m:t>
-          </m:r>
-          <m:r>
-            <w:rPr>
-              <w:rFonts w:ascii="Cambria Math" w:hAnsi="Cambria Math"/>
-              <w:lang w:val="sr-Latn-RS"/>
-            </w:rPr>
-            <m:t>∈</m:t>
+            <m:t xml:space="preserve">    ∀i,j</m:t>
           </m:r>
           <m:r>
             <m:rPr>
@@ -9291,7 +9116,7 @@
               <w:rFonts w:ascii="Cambria Math" w:hAnsi="Cambria Math"/>
               <w:lang w:val="sr-Latn-RS"/>
             </w:rPr>
-            <m:t>Z</m:t>
+            <m:t>∈Z</m:t>
           </m:r>
         </m:oMath>
       </m:oMathPara>
@@ -9872,7 +9697,7 @@
               <w:rFonts w:ascii="Cambria Math" w:hAnsi="Cambria Math"/>
               <w:lang w:val="sr-Latn-RS"/>
             </w:rPr>
-            <m:t xml:space="preserve">  ∀i,j∈</m:t>
+            <m:t xml:space="preserve">  ∀i,j</m:t>
           </m:r>
           <m:r>
             <m:rPr>
@@ -9882,7 +9707,7 @@
               <w:rFonts w:ascii="Cambria Math" w:hAnsi="Cambria Math"/>
               <w:lang w:val="sr-Latn-RS"/>
             </w:rPr>
-            <m:t>Z</m:t>
+            <m:t>∈Z</m:t>
           </m:r>
         </m:oMath>
       </m:oMathPara>
@@ -11020,14 +10845,7 @@
               <w:rFonts w:ascii="Cambria Math" w:hAnsi="Cambria Math"/>
               <w:lang w:val="sr-Latn-RS"/>
             </w:rPr>
-            <m:t>f</m:t>
-          </m:r>
-          <m:r>
-            <w:rPr>
-              <w:rFonts w:ascii="Cambria Math" w:hAnsi="Cambria Math"/>
-              <w:lang w:val="sr-Latn-RS"/>
-            </w:rPr>
-            <m:t>[n,m]</m:t>
+            <m:t>f[n,m]</m:t>
           </m:r>
           <m:sSup>
             <m:sSupPr>
@@ -14660,15 +14478,7 @@
                   <w:noProof/>
                   <w:lang w:val="sr-Latn-RS"/>
                 </w:rPr>
-                <m:t>k</m:t>
-              </m:r>
-              <m:r>
-                <w:rPr>
-                  <w:rFonts w:ascii="Cambria Math" w:hAnsi="Cambria Math"/>
-                  <w:noProof/>
-                  <w:lang w:val="sr-Latn-RS"/>
-                </w:rPr>
-                <m:t>+</m:t>
+                <m:t>k+</m:t>
               </m:r>
               <m:f>
                 <m:fPr>
@@ -14750,15 +14560,7 @@
                   <w:noProof/>
                   <w:lang w:val="sr-Latn-RS"/>
                 </w:rPr>
-                <m:t>k</m:t>
-              </m:r>
-              <m:r>
-                <w:rPr>
-                  <w:rFonts w:ascii="Cambria Math" w:hAnsi="Cambria Math"/>
-                  <w:noProof/>
-                  <w:lang w:val="sr-Latn-RS"/>
-                </w:rPr>
-                <m:t>+</m:t>
+                <m:t>k+</m:t>
               </m:r>
               <m:f>
                 <m:fPr>
@@ -14846,15 +14648,7 @@
                   <w:noProof/>
                   <w:lang w:val="sr-Latn-RS"/>
                 </w:rPr>
-                <m:t>k</m:t>
-              </m:r>
-              <m:r>
-                <w:rPr>
-                  <w:rFonts w:ascii="Cambria Math" w:hAnsi="Cambria Math"/>
-                  <w:noProof/>
-                  <w:lang w:val="sr-Latn-RS"/>
-                </w:rPr>
-                <m:t>+</m:t>
+                <m:t>k+</m:t>
               </m:r>
               <m:f>
                 <m:fPr>
@@ -16114,13 +15908,6 @@
                 </m:e>
               </m:d>
               <m:r>
-                <w:rPr>
-                  <w:rFonts w:ascii="Cambria Math" w:hAnsi="Cambria Math"/>
-                  <w:lang w:val="sr-Latn-RS"/>
-                </w:rPr>
-                <m:t>∙</m:t>
-              </m:r>
-              <m:r>
                 <m:rPr>
                   <m:scr m:val="script"/>
                 </m:rPr>
@@ -16128,7 +15915,7 @@
                   <w:rFonts w:ascii="Cambria Math" w:hAnsi="Cambria Math"/>
                   <w:lang w:val="sr-Latn-RS"/>
                 </w:rPr>
-                <m:t>F</m:t>
+                <m:t>∙F</m:t>
               </m:r>
               <m:d>
                 <m:dPr>
@@ -16988,14 +16775,7 @@
               <w:rFonts w:ascii="Cambria Math" w:hAnsi="Cambria Math"/>
               <w:lang w:val="sr-Latn-RS"/>
             </w:rPr>
-            <m:t xml:space="preserve">      </m:t>
-          </m:r>
-          <m:r>
-            <w:rPr>
-              <w:rFonts w:ascii="Cambria Math" w:hAnsi="Cambria Math"/>
-              <w:lang w:val="sr-Latn-RS"/>
-            </w:rPr>
-            <m:t>=</m:t>
+            <m:t xml:space="preserve">      =</m:t>
           </m:r>
           <m:nary>
             <m:naryPr>
@@ -17242,14 +17022,7 @@
                       <w:rFonts w:ascii="Cambria Math" w:hAnsi="Cambria Math"/>
                       <w:lang w:val="sr-Latn-RS"/>
                     </w:rPr>
-                    <m:t xml:space="preserve">,  </m:t>
-                  </m:r>
-                  <m:r>
-                    <w:rPr>
-                      <w:rFonts w:ascii="Cambria Math" w:hAnsi="Cambria Math"/>
-                      <w:lang w:val="sr-Latn-RS"/>
-                    </w:rPr>
-                    <m:t xml:space="preserve">(zbog periodičnosti </m:t>
+                    <m:t xml:space="preserve">,  (zbog periodičnosti </m:t>
                   </m:r>
                   <m:sSub>
                     <m:sSubPr>
@@ -17307,13 +17080,6 @@
         </m:oMathParaPr>
         <m:oMath>
           <m:r>
-            <w:rPr>
-              <w:rFonts w:ascii="Cambria Math" w:hAnsi="Cambria Math"/>
-              <w:lang w:val="sr-Latn-RS"/>
-            </w:rPr>
-            <m:t xml:space="preserve">= </m:t>
-          </m:r>
-          <m:r>
             <m:rPr>
               <m:scr m:val="script"/>
             </m:rPr>
@@ -17321,7 +17087,7 @@
               <w:rFonts w:ascii="Cambria Math" w:hAnsi="Cambria Math"/>
               <w:lang w:val="sr-Latn-RS"/>
             </w:rPr>
-            <m:t>F</m:t>
+            <m:t>= F</m:t>
           </m:r>
           <m:d>
             <m:dPr>
@@ -17353,74 +17119,6 @@
                       <w:lang w:val="sr-Latn-RS"/>
                     </w:rPr>
                     <m:t>f</m:t>
-                  </m:r>
-                </m:e>
-                <m:sub>
-                  <m:r>
-                    <w:rPr>
-                      <w:rFonts w:ascii="Cambria Math" w:hAnsi="Cambria Math"/>
-                      <w:lang w:val="sr-Latn-RS"/>
-                    </w:rPr>
-                    <m:t>P</m:t>
-                  </m:r>
-                </m:sub>
-              </m:sSub>
-            </m:e>
-          </m:d>
-          <m:r>
-            <w:rPr>
-              <w:rFonts w:ascii="Cambria Math" w:hAnsi="Cambria Math"/>
-              <w:lang w:val="sr-Latn-RS"/>
-            </w:rPr>
-            <m:t>[k]</m:t>
-          </m:r>
-          <m:r>
-            <w:rPr>
-              <w:rFonts w:ascii="Cambria Math" w:hAnsi="Cambria Math"/>
-              <w:lang w:val="sr-Latn-RS"/>
-            </w:rPr>
-            <m:t>∙</m:t>
-          </m:r>
-          <m:r>
-            <m:rPr>
-              <m:scr m:val="script"/>
-            </m:rPr>
-            <w:rPr>
-              <w:rFonts w:ascii="Cambria Math" w:hAnsi="Cambria Math"/>
-              <w:lang w:val="sr-Latn-RS"/>
-            </w:rPr>
-            <m:t>F</m:t>
-          </m:r>
-          <m:d>
-            <m:dPr>
-              <m:begChr m:val="{"/>
-              <m:endChr m:val="}"/>
-              <m:ctrlPr>
-                <w:rPr>
-                  <w:rFonts w:ascii="Cambria Math" w:hAnsi="Cambria Math"/>
-                  <w:i/>
-                  <w:lang w:val="sr-Latn-RS"/>
-                </w:rPr>
-              </m:ctrlPr>
-            </m:dPr>
-            <m:e>
-              <m:sSub>
-                <m:sSubPr>
-                  <m:ctrlPr>
-                    <w:rPr>
-                      <w:rFonts w:ascii="Cambria Math" w:hAnsi="Cambria Math"/>
-                      <w:i/>
-                      <w:lang w:val="sr-Latn-RS"/>
-                    </w:rPr>
-                  </m:ctrlPr>
-                </m:sSubPr>
-                <m:e>
-                  <m:r>
-                    <w:rPr>
-                      <w:rFonts w:ascii="Cambria Math" w:hAnsi="Cambria Math"/>
-                      <w:lang w:val="sr-Latn-RS"/>
-                    </w:rPr>
-                    <m:t>g</m:t>
                   </m:r>
                 </m:e>
                 <m:sub>
@@ -17443,11 +17141,65 @@
             <m:t>[k</m:t>
           </m:r>
           <m:r>
+            <m:rPr>
+              <m:scr m:val="script"/>
+            </m:rPr>
             <w:rPr>
               <w:rFonts w:ascii="Cambria Math" w:hAnsi="Cambria Math"/>
               <w:lang w:val="sr-Latn-RS"/>
             </w:rPr>
-            <m:t>]</m:t>
+            <m:t>]∙F</m:t>
+          </m:r>
+          <m:d>
+            <m:dPr>
+              <m:begChr m:val="{"/>
+              <m:endChr m:val="}"/>
+              <m:ctrlPr>
+                <w:rPr>
+                  <w:rFonts w:ascii="Cambria Math" w:hAnsi="Cambria Math"/>
+                  <w:i/>
+                  <w:lang w:val="sr-Latn-RS"/>
+                </w:rPr>
+              </m:ctrlPr>
+            </m:dPr>
+            <m:e>
+              <m:sSub>
+                <m:sSubPr>
+                  <m:ctrlPr>
+                    <w:rPr>
+                      <w:rFonts w:ascii="Cambria Math" w:hAnsi="Cambria Math"/>
+                      <w:i/>
+                      <w:lang w:val="sr-Latn-RS"/>
+                    </w:rPr>
+                  </m:ctrlPr>
+                </m:sSubPr>
+                <m:e>
+                  <m:r>
+                    <w:rPr>
+                      <w:rFonts w:ascii="Cambria Math" w:hAnsi="Cambria Math"/>
+                      <w:lang w:val="sr-Latn-RS"/>
+                    </w:rPr>
+                    <m:t>g</m:t>
+                  </m:r>
+                </m:e>
+                <m:sub>
+                  <m:r>
+                    <w:rPr>
+                      <w:rFonts w:ascii="Cambria Math" w:hAnsi="Cambria Math"/>
+                      <w:lang w:val="sr-Latn-RS"/>
+                    </w:rPr>
+                    <m:t>P</m:t>
+                  </m:r>
+                </m:sub>
+              </m:sSub>
+            </m:e>
+          </m:d>
+          <m:r>
+            <w:rPr>
+              <w:rFonts w:ascii="Cambria Math" w:hAnsi="Cambria Math"/>
+              <w:lang w:val="sr-Latn-RS"/>
+            </w:rPr>
+            <m:t>[k]</m:t>
           </m:r>
         </m:oMath>
       </m:oMathPara>
@@ -17510,14 +17262,7 @@
               <w:rFonts w:ascii="Cambria Math" w:hAnsi="Cambria Math"/>
               <w:lang w:val="sr-Latn-RS"/>
             </w:rPr>
-            <m:t>=</m:t>
-          </m:r>
-          <m:r>
-            <w:rPr>
-              <w:rFonts w:ascii="Cambria Math" w:hAnsi="Cambria Math"/>
-              <w:lang w:val="sr-Latn-RS"/>
-            </w:rPr>
-            <m:t xml:space="preserve"> </m:t>
+            <m:t xml:space="preserve">= </m:t>
           </m:r>
           <m:nary>
             <m:naryPr>
@@ -17887,14 +17632,7 @@
                   <w:rFonts w:ascii="Cambria Math" w:hAnsi="Cambria Math"/>
                   <w:lang w:val="sr-Latn-RS"/>
                 </w:rPr>
-                <m:t>[k]</m:t>
-              </m:r>
-              <m:r>
-                <w:rPr>
-                  <w:rFonts w:ascii="Cambria Math" w:hAnsi="Cambria Math"/>
-                  <w:lang w:val="sr-Latn-RS"/>
-                </w:rPr>
-                <m:t xml:space="preserve">,  </m:t>
+                <m:t xml:space="preserve">[k],  </m:t>
               </m:r>
             </m:e>
           </m:nary>
@@ -18811,7 +18549,19 @@
         <w:rPr>
           <w:lang w:val="sr-Latn-RS"/>
         </w:rPr>
-        <w:t xml:space="preserve">. Vreme obrade slike je i dalje veoma dugo, odnosno napisani algoritam se ne može koristiti za obradu snimka u realnom vremenu. Dodatno ubrzanje se može postići optimizovanjem algoritma za odabiranje tačaka iznad gornjeg i donjeg praga, korišćenjem struktura podataka kao što je graf i algoritma </w:t>
+        <w:t xml:space="preserve">. </w:t>
+      </w:r>
+      <w:r>
+        <w:rPr>
+          <w:lang w:val="sr-Latn-RS"/>
+        </w:rPr>
+        <w:t xml:space="preserve">Na slici ispod se nalazi rezultat obrade slike Lene sa napisanim algoritmom. </w:t>
+      </w:r>
+      <w:r>
+        <w:rPr>
+          <w:lang w:val="sr-Latn-RS"/>
+        </w:rPr>
+        <w:t xml:space="preserve">Vreme obrade slike je i dalje veoma dugo, odnosno napisani algoritam se ne može koristiti za obradu snimka u realnom vremenu. Dodatno ubrzanje se može postići optimizovanjem algoritma za odabiranje tačaka iznad gornjeg i donjeg praga, korišćenjem struktura podataka kao što je graf i algoritma </w:t>
       </w:r>
       <w:r>
         <w:rPr>
@@ -18898,22 +18648,92 @@
         <w:rPr>
           <w:lang w:val="sr-Latn-RS"/>
         </w:rPr>
-        <w:t xml:space="preserve">ne podržava Pajton verziju veću od 3.4, što predstavlja veliki problem za implementirani algoritam, jer se ne može uspostaviti komunikacija između Pajton i C++ kodova pomoću deljenih biblioteka. Rešenje prestavlja korišćenje „Arch“ operativnog sistema, dok „Rasbian Stretch“ ne </w:t>
-      </w:r>
-      <w:r>
-        <w:rPr>
-          <w:lang w:val="sr-Latn-RS"/>
-        </w:rPr>
-        <w:t>podrži novije verzije Pajtona.</w:t>
-      </w:r>
-      <w:r>
-        <w:rPr>
-          <w:lang w:val="sr-Latn-RS"/>
-        </w:rPr>
-        <w:t xml:space="preserve">  </w:t>
+        <w:t>ne podržava Pajton verziju veću od 3.4, što predstavlja veliki problem za implementirani algoritam, jer se ne može uspostaviti komunikacija između Pajton i C++ kodova pomoću deljenih biblioteka. Rešenje prestavlja korišćenje „Arch“ op</w:t>
       </w:r>
       <w:bookmarkStart w:id="17" w:name="_GoBack"/>
       <w:bookmarkEnd w:id="17"/>
+      <w:r>
+        <w:rPr>
+          <w:lang w:val="sr-Latn-RS"/>
+        </w:rPr>
+        <w:t xml:space="preserve">erativnog sistema, dok „Rasbian Stretch“ ne </w:t>
+      </w:r>
+      <w:r>
+        <w:rPr>
+          <w:lang w:val="sr-Latn-RS"/>
+        </w:rPr>
+        <w:t>podrži novije verzije Pajtona.</w:t>
+      </w:r>
+      <w:r>
+        <w:rPr>
+          <w:lang w:val="sr-Latn-RS"/>
+        </w:rPr>
+        <w:t xml:space="preserve">  </w:t>
+      </w:r>
+    </w:p>
+    <w:p>
+      <w:pPr>
+        <w:pStyle w:val="TextBody"/>
+        <w:ind w:firstLine="0"/>
+        <w:jc w:val="center"/>
+        <w:rPr>
+          <w:lang w:val="sr-Latn-RS"/>
+        </w:rPr>
+      </w:pPr>
+      <w:r>
+        <w:rPr>
+          <w:noProof/>
+        </w:rPr>
+        <w:lastRenderedPageBreak/>
+        <w:drawing>
+          <wp:inline distT="0" distB="0" distL="0" distR="0" wp14:anchorId="354C7D7B" wp14:editId="122BC6F6">
+            <wp:extent cx="4876800" cy="4876800"/>
+            <wp:effectExtent l="0" t="0" r="0" b="0"/>
+            <wp:docPr id="4" name="Picture 4"/>
+            <wp:cNvGraphicFramePr>
+              <a:graphicFrameLocks xmlns:a="http://schemas.openxmlformats.org/drawingml/2006/main" noChangeAspect="1"/>
+            </wp:cNvGraphicFramePr>
+            <a:graphic xmlns:a="http://schemas.openxmlformats.org/drawingml/2006/main">
+              <a:graphicData uri="http://schemas.openxmlformats.org/drawingml/2006/picture">
+                <pic:pic xmlns:pic="http://schemas.openxmlformats.org/drawingml/2006/picture">
+                  <pic:nvPicPr>
+                    <pic:cNvPr id="0" name="Picture 1"/>
+                    <pic:cNvPicPr>
+                      <a:picLocks noChangeAspect="1" noChangeArrowheads="1"/>
+                    </pic:cNvPicPr>
+                  </pic:nvPicPr>
+                  <pic:blipFill>
+                    <a:blip r:embed="rId21">
+                      <a:extLst>
+                        <a:ext uri="{28A0092B-C50C-407E-A947-70E740481C1C}">
+                          <a14:useLocalDpi xmlns:a14="http://schemas.microsoft.com/office/drawing/2010/main" val="0"/>
+                        </a:ext>
+                      </a:extLst>
+                    </a:blip>
+                    <a:srcRect/>
+                    <a:stretch>
+                      <a:fillRect/>
+                    </a:stretch>
+                  </pic:blipFill>
+                  <pic:spPr bwMode="auto">
+                    <a:xfrm>
+                      <a:off x="0" y="0"/>
+                      <a:ext cx="4876800" cy="4876800"/>
+                    </a:xfrm>
+                    <a:prstGeom prst="rect">
+                      <a:avLst/>
+                    </a:prstGeom>
+                    <a:noFill/>
+                    <a:ln>
+                      <a:noFill/>
+                    </a:ln>
+                  </pic:spPr>
+                </pic:pic>
+              </a:graphicData>
+            </a:graphic>
+          </wp:inline>
+        </w:drawing>
+      </w:r>
     </w:p>
     <w:p>
       <w:pPr>
@@ -18942,7 +18762,7 @@
           <w:lang w:val="sr-Latn-RS"/>
         </w:rPr>
       </w:pPr>
-      <w:hyperlink r:id="rId21" w:history="1">
+      <w:hyperlink r:id="rId22" w:history="1">
         <w:r>
           <w:rPr>
             <w:rStyle w:val="Hyperlink"/>
@@ -18963,7 +18783,7 @@
           <w:lang w:val="sr-Latn-RS"/>
         </w:rPr>
       </w:pPr>
-      <w:hyperlink r:id="rId22" w:history="1">
+      <w:hyperlink r:id="rId23" w:history="1">
         <w:r>
           <w:rPr>
             <w:rStyle w:val="Hyperlink"/>
@@ -19020,7 +18840,7 @@
           <w:lang w:val="sr-Latn-RS"/>
         </w:rPr>
       </w:pPr>
-      <w:hyperlink r:id="rId23" w:history="1">
+      <w:hyperlink r:id="rId24" w:history="1">
         <w:r>
           <w:rPr>
             <w:rStyle w:val="Hyperlink"/>
@@ -19044,7 +18864,7 @@
           <w:lang w:val="sr-Latn-RS"/>
         </w:rPr>
       </w:pPr>
-      <w:hyperlink r:id="rId24" w:history="1">
+      <w:hyperlink r:id="rId25" w:history="1">
         <w:r>
           <w:rPr>
             <w:rStyle w:val="Hyperlink"/>
@@ -19068,7 +18888,7 @@
           <w:lang w:val="sr-Latn-RS"/>
         </w:rPr>
       </w:pPr>
-      <w:hyperlink r:id="rId25" w:history="1">
+      <w:hyperlink r:id="rId26" w:history="1">
         <w:r>
           <w:rPr>
             <w:rStyle w:val="Hyperlink"/>
@@ -19101,7 +18921,7 @@
           <w:lang w:val="sr-Latn-RS"/>
         </w:rPr>
       </w:pPr>
-      <w:hyperlink r:id="rId26" w:history="1">
+      <w:hyperlink r:id="rId27" w:history="1">
         <w:r>
           <w:rPr>
             <w:rStyle w:val="Hyperlink"/>
@@ -20890,8 +20710,11 @@
     <w:lsdException w:name="Table 3D effects 3" w:semiHidden="1" w:unhideWhenUsed="1"/>
     <w:lsdException w:name="Table Contemporary" w:semiHidden="1" w:unhideWhenUsed="1"/>
     <w:lsdException w:name="Table Elegant" w:semiHidden="1" w:unhideWhenUsed="1"/>
+    <w:lsdException w:name="Table Professional" w:semiHidden="1" w:unhideWhenUsed="1"/>
     <w:lsdException w:name="Table Subtle 1" w:semiHidden="1" w:unhideWhenUsed="1"/>
     <w:lsdException w:name="Table Subtle 2" w:semiHidden="1" w:unhideWhenUsed="1"/>
+    <w:lsdException w:name="Table Web 1" w:semiHidden="1" w:unhideWhenUsed="1"/>
+    <w:lsdException w:name="Table Web 2" w:semiHidden="1" w:unhideWhenUsed="1"/>
     <w:lsdException w:name="Table Web 3" w:semiHidden="1" w:unhideWhenUsed="1"/>
     <w:lsdException w:name="Balloon Text" w:semiHidden="1" w:unhideWhenUsed="1"/>
     <w:lsdException w:name="Table Grid" w:uiPriority="39"/>
@@ -22003,7 +21826,7 @@
 </file>
 
 <file path=customXml/itemProps1.xml><?xml version="1.0" encoding="utf-8"?>
-<ds:datastoreItem xmlns:ds="http://schemas.openxmlformats.org/officeDocument/2006/customXml" ds:itemID="{11F7D802-821D-4C1D-B1D3-FBAAC965FF81}">
+<ds:datastoreItem xmlns:ds="http://schemas.openxmlformats.org/officeDocument/2006/customXml" ds:itemID="{B03B6F17-3971-4B99-956D-8AC6273D39AB}">
   <ds:schemaRefs>
     <ds:schemaRef ds:uri="http://schemas.openxmlformats.org/officeDocument/2006/bibliography"/>
   </ds:schemaRefs>
